--- a/Probability.docx
+++ b/Probability.docx
@@ -6,6 +6,8 @@
       <w:pPr>
         <w:pStyle w:val="Heading1"/>
       </w:pPr>
+      <w:bookmarkStart w:id="0" w:name="_GoBack"/>
+      <w:bookmarkEnd w:id="0"/>
       <w:r>
         <w:t>Probability and Machine learning</w:t>
       </w:r>
@@ -247,23 +249,7 @@
           <w:sz w:val="20"/>
           <w:szCs w:val="20"/>
         </w:rPr>
-        <w:t>that consists of all possible outcomes</w:t>
-      </w:r>
-      <w:r>
-        <w:rPr>
-          <w:rFonts w:ascii="F15" w:hAnsi="F15" w:cs="F15"/>
-          <w:sz w:val="20"/>
-          <w:szCs w:val="20"/>
-        </w:rPr>
-        <w:t xml:space="preserve"> </w:t>
-      </w:r>
-      <w:r>
-        <w:rPr>
-          <w:rFonts w:ascii="F15" w:hAnsi="F15" w:cs="F15"/>
-          <w:sz w:val="20"/>
-          <w:szCs w:val="20"/>
-        </w:rPr>
-        <w:t>from an experiment.</w:t>
+        <w:t>that consists of all possible outcomes from an experiment.</w:t>
       </w:r>
     </w:p>
     <w:p>
@@ -908,10 +894,7 @@
         <w:t xml:space="preserve">, evidence, posterior </w:t>
       </w:r>
       <w:r>
-        <w:t>(</w:t>
-      </w:r>
-      <w:r>
-        <w:t xml:space="preserve">conditional </w:t>
+        <w:t xml:space="preserve">(conditional </w:t>
       </w:r>
       <w:r>
         <w:t>prob</w:t>
@@ -1161,16 +1144,7 @@
         <w:t xml:space="preserve">Exp: P(A|B) = </w:t>
       </w:r>
       <w:r>
-        <w:t>P(A</w:t>
-      </w:r>
-      <w:r>
-        <w:t>B</w:t>
-      </w:r>
-      <w:r>
-        <w:t>)/P(B)</w:t>
-      </w:r>
-      <w:r>
-        <w:t xml:space="preserve"> = </w:t>
+        <w:t xml:space="preserve">P(AB)/P(B) = </w:t>
       </w:r>
       <w:r>
         <w:t>P(B|A</w:t>
@@ -1860,16 +1834,7 @@
                 <w:rPr>
                   <w:rFonts w:ascii="Cambria Math" w:eastAsiaTheme="minorEastAsia" w:hAnsi="Cambria Math"/>
                 </w:rPr>
-                <m:t>P</m:t>
-              </m:r>
-              <m:r>
-                <m:rPr>
-                  <m:sty m:val="p"/>
-                </m:rPr>
-                <w:rPr>
-                  <w:rFonts w:ascii="Cambria Math" w:eastAsiaTheme="minorEastAsia" w:hAnsi="Cambria Math"/>
-                </w:rPr>
-                <m:t>(</m:t>
+                <m:t>P(</m:t>
               </m:r>
               <m:r>
                 <w:rPr>
@@ -2439,13 +2404,7 @@
             <w:rPr>
               <w:rFonts w:ascii="Cambria Math" w:eastAsiaTheme="minorEastAsia" w:hAnsi="Cambria Math"/>
             </w:rPr>
-            <m:t>=</m:t>
-          </m:r>
-          <m:r>
-            <w:rPr>
-              <w:rFonts w:ascii="Cambria Math" w:eastAsiaTheme="minorEastAsia" w:hAnsi="Cambria Math"/>
-            </w:rPr>
-            <m:t>α</m:t>
+            <m:t>=α</m:t>
           </m:r>
           <m:nary>
             <m:naryPr>
@@ -3159,8 +3118,127 @@
         <w:rPr>
           <w:rFonts w:ascii="Cambria Math" w:hAnsi="Cambria Math" w:cs="Cambria Math"/>
         </w:rPr>
+        <w:t xml:space="preserve"> P(</w:t>
+      </w:r>
+      <w:r>
+        <w:t>T</w:t>
+      </w:r>
+      <w:r>
+        <w:rPr>
+          <w:vertAlign w:val="subscript"/>
+        </w:rPr>
+        <w:t>1</w:t>
+      </w:r>
+      <w:r>
+        <w:t>|C) = P(T</w:t>
+      </w:r>
+      <w:r>
+        <w:rPr>
+          <w:vertAlign w:val="subscript"/>
+        </w:rPr>
+        <w:t>1</w:t>
+      </w:r>
+      <w:r>
+        <w:t>|T</w:t>
+      </w:r>
+      <w:r>
+        <w:rPr>
+          <w:vertAlign w:val="subscript"/>
+        </w:rPr>
+        <w:t>2</w:t>
+      </w:r>
+      <w:r>
+        <w:rPr>
+          <w:rFonts w:ascii="Cambria Math" w:hAnsi="Cambria Math" w:cs="Cambria Math"/>
+        </w:rPr>
+        <w:t>⋂</w:t>
+      </w:r>
+      <w:r>
+        <w:t>C) (i.e. knowing test result T</w:t>
+      </w:r>
+      <w:r>
+        <w:rPr>
+          <w:vertAlign w:val="subscript"/>
+        </w:rPr>
+        <w:t>2</w:t>
+      </w:r>
+      <w:r>
+        <w:t xml:space="preserve"> doesn’t affect T</w:t>
+      </w:r>
+      <w:r>
+        <w:rPr>
+          <w:vertAlign w:val="subscript"/>
+        </w:rPr>
+        <w:t>1</w:t>
+      </w:r>
+      <w:r>
+        <w:t>) or P(T</w:t>
+      </w:r>
+      <w:r>
+        <w:rPr>
+          <w:vertAlign w:val="subscript"/>
+        </w:rPr>
+        <w:t>2</w:t>
+      </w:r>
+      <w:r>
+        <w:t>|C) = 1</w:t>
+      </w:r>
+    </w:p>
+    <w:p>
+      <w:r>
+        <w:t>Or equivalently:</w:t>
+      </w:r>
+    </w:p>
+    <w:p>
+      <w:r>
+        <w:t>T</w:t>
+      </w:r>
+      <w:r>
+        <w:rPr>
+          <w:vertAlign w:val="subscript"/>
+        </w:rPr>
+        <w:t>1</w:t>
+      </w:r>
+      <w:r>
         <w:t xml:space="preserve"> </w:t>
       </w:r>
+      <w:r>
+        <w:rPr>
+          <w:rFonts w:ascii="Cambria Math" w:hAnsi="Cambria Math" w:cs="Cambria Math"/>
+        </w:rPr>
+        <w:t>⊥</w:t>
+      </w:r>
+      <w:r>
+        <w:rPr>
+          <w:rFonts w:ascii="Cambria Math" w:hAnsi="Cambria Math" w:cs="Cambria Math"/>
+        </w:rPr>
+        <w:t xml:space="preserve"> T</w:t>
+      </w:r>
+      <w:r>
+        <w:rPr>
+          <w:rFonts w:ascii="Cambria Math" w:hAnsi="Cambria Math" w:cs="Cambria Math"/>
+          <w:vertAlign w:val="subscript"/>
+        </w:rPr>
+        <w:t>2</w:t>
+      </w:r>
+      <w:r>
+        <w:rPr>
+          <w:rFonts w:ascii="Cambria Math" w:hAnsi="Cambria Math" w:cs="Cambria Math"/>
+        </w:rPr>
+        <w:t xml:space="preserve"> | C  </w:t>
+      </w:r>
+      <w:r>
+        <w:rPr>
+          <w:rFonts w:ascii="Cambria Math" w:hAnsi="Cambria Math" w:cs="Cambria Math"/>
+        </w:rPr>
+        <w:sym w:font="Wingdings" w:char="F0F3"/>
+      </w:r>
+      <w:r>
+        <w:rPr>
+          <w:rFonts w:ascii="Cambria Math" w:hAnsi="Cambria Math" w:cs="Cambria Math"/>
+        </w:rPr>
+        <w:t xml:space="preserve"> </w:t>
+      </w:r>
       <w:proofErr w:type="gramStart"/>
       <w:r>
         <w:rPr>
@@ -3219,134 +3297,6 @@
       </w:r>
       <w:r>
         <w:t>|C)</w:t>
-      </w:r>
-    </w:p>
-    <w:p>
-      <w:r>
-        <w:t>Or equivalently:</w:t>
-      </w:r>
-    </w:p>
-    <w:p>
-      <w:r>
-        <w:t>T</w:t>
-      </w:r>
-      <w:r>
-        <w:rPr>
-          <w:vertAlign w:val="subscript"/>
-        </w:rPr>
-        <w:t>1</w:t>
-      </w:r>
-      <w:r>
-        <w:t xml:space="preserve"> </w:t>
-      </w:r>
-      <w:r>
-        <w:rPr>
-          <w:rFonts w:ascii="Cambria Math" w:hAnsi="Cambria Math" w:cs="Cambria Math"/>
-        </w:rPr>
-        <w:t>⊥</w:t>
-      </w:r>
-      <w:r>
-        <w:rPr>
-          <w:rFonts w:ascii="Cambria Math" w:hAnsi="Cambria Math" w:cs="Cambria Math"/>
-        </w:rPr>
-        <w:t xml:space="preserve"> T</w:t>
-      </w:r>
-      <w:r>
-        <w:rPr>
-          <w:rFonts w:ascii="Cambria Math" w:hAnsi="Cambria Math" w:cs="Cambria Math"/>
-          <w:vertAlign w:val="subscript"/>
-        </w:rPr>
-        <w:t>2</w:t>
-      </w:r>
-      <w:r>
-        <w:rPr>
-          <w:rFonts w:ascii="Cambria Math" w:hAnsi="Cambria Math" w:cs="Cambria Math"/>
-        </w:rPr>
-        <w:t xml:space="preserve"> | C  </w:t>
-      </w:r>
-      <w:r>
-        <w:rPr>
-          <w:rFonts w:ascii="Cambria Math" w:hAnsi="Cambria Math" w:cs="Cambria Math"/>
-        </w:rPr>
-        <w:sym w:font="Wingdings" w:char="F0F3"/>
-      </w:r>
-      <w:r>
-        <w:rPr>
-          <w:rFonts w:ascii="Cambria Math" w:hAnsi="Cambria Math" w:cs="Cambria Math"/>
-        </w:rPr>
-        <w:t xml:space="preserve"> </w:t>
-      </w:r>
-      <w:r>
-        <w:rPr>
-          <w:rFonts w:ascii="Cambria Math" w:hAnsi="Cambria Math" w:cs="Cambria Math"/>
-        </w:rPr>
-        <w:t>P(</w:t>
-      </w:r>
-      <w:r>
-        <w:t>T</w:t>
-      </w:r>
-      <w:r>
-        <w:rPr>
-          <w:vertAlign w:val="subscript"/>
-        </w:rPr>
-        <w:t>1</w:t>
-      </w:r>
-      <w:r>
-        <w:t>|C) = P(T</w:t>
-      </w:r>
-      <w:r>
-        <w:rPr>
-          <w:vertAlign w:val="subscript"/>
-        </w:rPr>
-        <w:t>1</w:t>
-      </w:r>
-      <w:r>
-        <w:t>|T</w:t>
-      </w:r>
-      <w:r>
-        <w:rPr>
-          <w:vertAlign w:val="subscript"/>
-        </w:rPr>
-        <w:t>2</w:t>
-      </w:r>
-      <w:r>
-        <w:rPr>
-          <w:rFonts w:ascii="Cambria Math" w:hAnsi="Cambria Math" w:cs="Cambria Math"/>
-        </w:rPr>
-        <w:t>⋂</w:t>
-      </w:r>
-      <w:r>
-        <w:t xml:space="preserve">C) </w:t>
-      </w:r>
-      <w:r>
-        <w:t>(i.e. knowing test result T</w:t>
-      </w:r>
-      <w:r>
-        <w:rPr>
-          <w:vertAlign w:val="subscript"/>
-        </w:rPr>
-        <w:t>2</w:t>
-      </w:r>
-      <w:r>
-        <w:t xml:space="preserve"> doesn’t affect T</w:t>
-      </w:r>
-      <w:r>
-        <w:rPr>
-          <w:vertAlign w:val="subscript"/>
-        </w:rPr>
-        <w:t>1</w:t>
-      </w:r>
-      <w:r>
-        <w:t>) or P(T</w:t>
-      </w:r>
-      <w:r>
-        <w:rPr>
-          <w:vertAlign w:val="subscript"/>
-        </w:rPr>
-        <w:t>2</w:t>
-      </w:r>
-      <w:r>
-        <w:t>|C) = 1</w:t>
       </w:r>
     </w:p>
     <w:p>
@@ -3476,20 +3426,14 @@
       </w:r>
       <w:proofErr w:type="gramStart"/>
       <w:r>
-        <w:t>absolutely</w:t>
-      </w:r>
-      <w:r>
-        <w:t xml:space="preserve"> independent</w:t>
+        <w:t>absolutely independent</w:t>
       </w:r>
       <w:proofErr w:type="gramEnd"/>
       <w:r>
         <w:t>)</w:t>
       </w:r>
       <w:r>
-        <w:t xml:space="preserve">, denoted </w:t>
-      </w:r>
-      <w:r>
-        <w:t>T</w:t>
+        <w:t>, denoted T</w:t>
       </w:r>
       <w:r>
         <w:rPr>
@@ -3749,10 +3693,7 @@
         <w:t>Conditional probability with 3 events</w:t>
       </w:r>
       <w:r>
-        <w:t xml:space="preserve">: </w:t>
-      </w:r>
-      <w:r>
-        <w:t>P(A|BC</w:t>
+        <w:t>: P(A|BC</w:t>
       </w:r>
       <w:proofErr w:type="gramStart"/>
       <w:r>
@@ -3891,13 +3832,7 @@
     </w:p>
     <w:p>
       <w:r>
-        <w:t xml:space="preserve">Bayes network is a </w:t>
-      </w:r>
-      <w:r>
-        <w:t>graph</w:t>
-      </w:r>
-      <w:r>
-        <w:t xml:space="preserve"> that represent conditional probabilities; from a Bayes network, one can </w:t>
+        <w:t xml:space="preserve">Bayes network is a graph that represent conditional probabilities; from a Bayes network, one can </w:t>
       </w:r>
       <w:r>
         <w:t>calculate</w:t>
@@ -4106,8 +4041,6 @@
         </w:rPr>
         <w:t xml:space="preserve"> </w:t>
       </w:r>
-      <w:bookmarkStart w:id="0" w:name="_GoBack"/>
-      <w:bookmarkEnd w:id="0"/>
     </w:p>
     <w:p/>
     <w:p/>
@@ -4541,15 +4474,6 @@
   </w:num>
   <w:num w:numId="3">
     <w:abstractNumId w:val="0"/>
-    <w:lvlOverride w:ilvl="0"/>
-    <w:lvlOverride w:ilvl="1"/>
-    <w:lvlOverride w:ilvl="2"/>
-    <w:lvlOverride w:ilvl="3"/>
-    <w:lvlOverride w:ilvl="4"/>
-    <w:lvlOverride w:ilvl="5"/>
-    <w:lvlOverride w:ilvl="6"/>
-    <w:lvlOverride w:ilvl="7"/>
-    <w:lvlOverride w:ilvl="8"/>
   </w:num>
 </w:numbering>
 </file>
@@ -4977,6 +4901,7 @@
   <w:style w:type="character" w:default="1" w:styleId="DefaultParagraphFont">
     <w:name w:val="Default Paragraph Font"/>
     <w:uiPriority w:val="1"/>
+    <w:semiHidden/>
     <w:unhideWhenUsed/>
   </w:style>
   <w:style w:type="table" w:default="1" w:styleId="TableNormal">

--- a/Probability.docx
+++ b/Probability.docx
@@ -6,8 +6,6 @@
       <w:pPr>
         <w:pStyle w:val="Heading1"/>
       </w:pPr>
-      <w:bookmarkStart w:id="0" w:name="_GoBack"/>
-      <w:bookmarkEnd w:id="0"/>
       <w:r>
         <w:t>Probability and Machine learning</w:t>
       </w:r>
@@ -640,7 +638,18 @@
         <w:pStyle w:val="Heading1"/>
       </w:pPr>
       <w:r>
+        <w:t xml:space="preserve">Term: </w:t>
+      </w:r>
+      <w:bookmarkStart w:id="0" w:name="_GoBack"/>
+      <w:bookmarkEnd w:id="0"/>
+      <w:r>
         <w:t>Probability model</w:t>
+      </w:r>
+      <w:r>
+        <w:t xml:space="preserve"> = </w:t>
+      </w:r>
+      <w:r>
+        <w:t>probability distribution</w:t>
       </w:r>
     </w:p>
     <w:p>
@@ -947,15 +956,7 @@
     </w:p>
     <w:p>
       <w:r>
-        <w:t xml:space="preserve">the followings </w:t>
-      </w:r>
-      <w:proofErr w:type="gramStart"/>
-      <w:r>
-        <w:t>discusses</w:t>
-      </w:r>
-      <w:proofErr w:type="gramEnd"/>
-      <w:r>
-        <w:t xml:space="preserve"> tossing two dices</w:t>
+        <w:t>the followings discusses tossing two dices</w:t>
       </w:r>
     </w:p>
     <w:p>
@@ -1097,31 +1098,7 @@
         <w:pStyle w:val="ListParagraph"/>
       </w:pPr>
       <w:r>
-        <w:t>Exp: P(A) = P(A|</w:t>
-      </w:r>
-      <w:proofErr w:type="gramStart"/>
-      <w:r>
-        <w:t>B)P</w:t>
-      </w:r>
-      <w:proofErr w:type="gramEnd"/>
-      <w:r>
-        <w:t>(B) + P(</w:t>
-      </w:r>
-      <w:proofErr w:type="spellStart"/>
-      <w:r>
-        <w:t>A|notB</w:t>
-      </w:r>
-      <w:proofErr w:type="spellEnd"/>
-      <w:r>
-        <w:t>).P(</w:t>
-      </w:r>
-      <w:proofErr w:type="spellStart"/>
-      <w:r>
-        <w:t>notB</w:t>
-      </w:r>
-      <w:proofErr w:type="spellEnd"/>
-      <w:r>
-        <w:t>)</w:t>
+        <w:t>Exp: P(A) = P(A|B)P(B) + P(A|notB).P(notB)</w:t>
       </w:r>
     </w:p>
     <w:p>
@@ -1147,15 +1124,7 @@
         <w:t xml:space="preserve">P(AB)/P(B) = </w:t>
       </w:r>
       <w:r>
-        <w:t>P(B|A</w:t>
-      </w:r>
-      <w:proofErr w:type="gramStart"/>
-      <w:r>
-        <w:t>).P</w:t>
-      </w:r>
-      <w:proofErr w:type="gramEnd"/>
-      <w:r>
-        <w:t>(A)/P(B)</w:t>
+        <w:t>P(B|A).P(A)/P(B)</w:t>
       </w:r>
     </w:p>
     <w:p>
@@ -1196,15 +1165,7 @@
         </w:rPr>
       </w:pPr>
       <w:r>
-        <w:t xml:space="preserve">Probability Distribution: </w:t>
-      </w:r>
-      <w:proofErr w:type="gramStart"/>
-      <w:r>
-        <w:t>P(</w:t>
-      </w:r>
-      <w:proofErr w:type="gramEnd"/>
-      <w:r>
-        <w:t>X = a</w:t>
+        <w:t>Probability Distribution: P(X = a</w:t>
       </w:r>
       <w:r>
         <w:rPr>
@@ -2108,21 +2069,7 @@
         <w:rPr>
           <w:rFonts w:eastAsiaTheme="minorEastAsia"/>
         </w:rPr>
-        <w:t xml:space="preserve">condition </w:t>
-      </w:r>
-      <w:proofErr w:type="gramStart"/>
-      <w:r>
-        <w:rPr>
-          <w:rFonts w:eastAsiaTheme="minorEastAsia"/>
-        </w:rPr>
-        <w:t>probability:</w:t>
-      </w:r>
-      <w:proofErr w:type="gramEnd"/>
-      <w:r>
-        <w:rPr>
-          <w:rFonts w:eastAsiaTheme="minorEastAsia"/>
-        </w:rPr>
-        <w:t xml:space="preserve"> </w:t>
+        <w:t xml:space="preserve">condition probability: </w:t>
       </w:r>
       <m:oMath>
         <m:r>
@@ -2605,41 +2552,17 @@
     </w:p>
     <w:p>
       <w:r>
-        <w:t xml:space="preserve">P(X|Y) probability for X happens </w:t>
-      </w:r>
-      <w:proofErr w:type="gramStart"/>
-      <w:r>
-        <w:t>assuming that</w:t>
-      </w:r>
-      <w:proofErr w:type="gramEnd"/>
-      <w:r>
-        <w:t xml:space="preserve"> Y already happens</w:t>
-      </w:r>
-    </w:p>
-    <w:p>
-      <w:r>
-        <w:t>P(XY) = P(X|Y</w:t>
-      </w:r>
-      <w:proofErr w:type="gramStart"/>
-      <w:r>
-        <w:t>).P</w:t>
-      </w:r>
-      <w:proofErr w:type="gramEnd"/>
-      <w:r>
-        <w:t>(Y)</w:t>
-      </w:r>
-    </w:p>
-    <w:p>
-      <w:r>
-        <w:t>(from here: Bayes rule: P(X|Y</w:t>
-      </w:r>
-      <w:proofErr w:type="gramStart"/>
-      <w:r>
-        <w:t>).P</w:t>
-      </w:r>
-      <w:proofErr w:type="gramEnd"/>
-      <w:r>
-        <w:t>(Y) = P(Y|X).P(X))</w:t>
+        <w:t>P(X|Y) probability for X happens assuming that Y already happens</w:t>
+      </w:r>
+    </w:p>
+    <w:p>
+      <w:r>
+        <w:t>P(XY) = P(X|Y).P(Y)</w:t>
+      </w:r>
+    </w:p>
+    <w:p>
+      <w:r>
+        <w:t>(from here: Bayes rule: P(X|Y).P(Y) = P(Y|X).P(X))</w:t>
       </w:r>
     </w:p>
     <w:p>
@@ -2671,18 +2594,10 @@
         <w:t xml:space="preserve"> </w:t>
       </w:r>
       <w:r>
-        <w:t xml:space="preserve">of hypothesis given evidence) </w:t>
-      </w:r>
-      <w:proofErr w:type="gramStart"/>
-      <w:r>
-        <w:t xml:space="preserve">from </w:t>
-      </w:r>
-      <w:r>
-        <w:t xml:space="preserve"> prior</w:t>
-      </w:r>
-      <w:proofErr w:type="gramEnd"/>
-      <w:r>
-        <w:t xml:space="preserve"> </w:t>
+        <w:t xml:space="preserve">of hypothesis given evidence) from </w:t>
+      </w:r>
+      <w:r>
+        <w:t xml:space="preserve"> prior </w:t>
       </w:r>
       <w:r>
         <w:t xml:space="preserve">(unconditional </w:t>
@@ -2785,13 +2700,8 @@
     </w:p>
     <w:p>
       <w:r>
-        <w:t xml:space="preserve">P(X|Y) = 1 – </w:t>
-      </w:r>
-      <w:proofErr w:type="gramStart"/>
-      <w:r>
-        <w:t>P(</w:t>
-      </w:r>
-      <w:proofErr w:type="gramEnd"/>
+        <w:t>P(X|Y) = 1 – P(</w:t>
+      </w:r>
       <w:r>
         <w:rPr>
           <w:rFonts w:ascii="Cambria Math" w:hAnsi="Cambria Math" w:cs="Cambria Math"/>
@@ -2813,15 +2723,7 @@
     </w:p>
     <w:p>
       <w:r>
-        <w:t>P(X</w:t>
-      </w:r>
-      <w:proofErr w:type="gramStart"/>
-      <w:r>
-        <w:t>) !</w:t>
-      </w:r>
-      <w:proofErr w:type="gramEnd"/>
-      <w:r>
-        <w:t>= P(X|Y) + P(X|</w:t>
+        <w:t>P(X) != P(X|Y) + P(X|</w:t>
       </w:r>
       <w:r>
         <w:rPr>
@@ -2853,15 +2755,7 @@
         <w:t xml:space="preserve"> and hence </w:t>
       </w:r>
       <w:r>
-        <w:t>P(X) = P(X|Y</w:t>
-      </w:r>
-      <w:proofErr w:type="gramStart"/>
-      <w:r>
-        <w:t>).P</w:t>
-      </w:r>
-      <w:proofErr w:type="gramEnd"/>
-      <w:r>
-        <w:t>(Y) + P(X|</w:t>
+        <w:t>P(X) = P(X|Y).P(Y) + P(X|</w:t>
       </w:r>
       <w:r>
         <w:rPr>
@@ -2891,23 +2785,22 @@
           <w:b/>
           <w:bCs/>
         </w:rPr>
-        <w:t>P(X</w:t>
-      </w:r>
-      <w:proofErr w:type="gramStart"/>
-      <w:r>
-        <w:rPr>
+        <w:t>P(X) != P(X|Y) + P(X|</w:t>
+      </w:r>
+      <w:r>
+        <w:rPr>
+          <w:rFonts w:ascii="Cambria Math" w:hAnsi="Cambria Math" w:cs="Cambria Math"/>
           <w:b/>
           <w:bCs/>
         </w:rPr>
-        <w:t>) !</w:t>
-      </w:r>
-      <w:proofErr w:type="gramEnd"/>
+        <w:t>⌐</w:t>
+      </w:r>
       <w:r>
         <w:rPr>
           <w:b/>
           <w:bCs/>
         </w:rPr>
-        <w:t>= P(X|Y) + P(X|</w:t>
+        <w:t>Y) but P(X) = P(XY) + P(X</w:t>
       </w:r>
       <w:r>
         <w:rPr>
@@ -2922,42 +2815,73 @@
           <w:b/>
           <w:bCs/>
         </w:rPr>
-        <w:t>Y) but P(X) = P(XY) + P(X</w:t>
-      </w:r>
-      <w:r>
-        <w:rPr>
-          <w:rFonts w:ascii="Cambria Math" w:hAnsi="Cambria Math" w:cs="Cambria Math"/>
+        <w:t>Y)</w:t>
+      </w:r>
+    </w:p>
+    <w:p>
+      <w:pPr>
+        <w:pStyle w:val="Heading1"/>
+      </w:pPr>
+      <w:r>
+        <w:lastRenderedPageBreak/>
+        <w:t>Conditional independence</w:t>
+      </w:r>
+      <w:r>
+        <w:t xml:space="preserve"> vs </w:t>
+      </w:r>
+      <w:r>
+        <w:t>Absolute independence</w:t>
+      </w:r>
+    </w:p>
+    <w:p>
+      <w:r>
+        <w:t>Notation: C is having cancer, T</w:t>
+      </w:r>
+      <w:r>
+        <w:rPr>
+          <w:vertAlign w:val="subscript"/>
+        </w:rPr>
+        <w:t>1</w:t>
+      </w:r>
+      <w:r>
+        <w:t>, T</w:t>
+      </w:r>
+      <w:r>
+        <w:rPr>
+          <w:vertAlign w:val="subscript"/>
+        </w:rPr>
+        <w:t xml:space="preserve">2 </w:t>
+      </w:r>
+      <w:r>
+        <w:t>are tests for cancer</w:t>
+      </w:r>
+    </w:p>
+    <w:p>
+      <w:pPr>
+        <w:rPr>
           <w:b/>
           <w:bCs/>
         </w:rPr>
-        <w:t>⌐</w:t>
-      </w:r>
+      </w:pPr>
       <w:r>
         <w:rPr>
           <w:b/>
           <w:bCs/>
         </w:rPr>
-        <w:t>Y)</w:t>
-      </w:r>
-    </w:p>
-    <w:p>
-      <w:pPr>
-        <w:pStyle w:val="Heading1"/>
-      </w:pPr>
-      <w:r>
-        <w:lastRenderedPageBreak/>
         <w:t>Conditional independence</w:t>
       </w:r>
-      <w:r>
-        <w:t xml:space="preserve"> vs </w:t>
-      </w:r>
-      <w:r>
-        <w:t>Absolute independence</w:t>
-      </w:r>
-    </w:p>
-    <w:p>
-      <w:r>
-        <w:t>Notation: C is having cancer, T</w:t>
+    </w:p>
+    <w:p>
+      <w:pPr>
+        <w:rPr>
+          <w:rFonts w:ascii="Cambria Math" w:hAnsi="Cambria Math" w:cs="Cambria Math"/>
+        </w:rPr>
+      </w:pPr>
+      <w:r>
+        <w:t xml:space="preserve">Test </w:t>
+      </w:r>
+      <w:r>
+        <w:t>T</w:t>
       </w:r>
       <w:r>
         <w:rPr>
@@ -2972,10 +2896,339 @@
         <w:rPr>
           <w:vertAlign w:val="subscript"/>
         </w:rPr>
-        <w:t xml:space="preserve">2 </w:t>
-      </w:r>
-      <w:r>
-        <w:t>are tests for cancer</w:t>
+        <w:t>2</w:t>
+      </w:r>
+      <w:r>
+        <w:t xml:space="preserve"> are said to be conditional</w:t>
+      </w:r>
+      <w:r>
+        <w:t>ly</w:t>
+      </w:r>
+      <w:r>
+        <w:t xml:space="preserve"> independent </w:t>
+      </w:r>
+      <w:r>
+        <w:t>given C (having cancer)</w:t>
+      </w:r>
+      <w:r>
+        <w:t>, denoted T</w:t>
+      </w:r>
+      <w:r>
+        <w:rPr>
+          <w:vertAlign w:val="subscript"/>
+        </w:rPr>
+        <w:t>1</w:t>
+      </w:r>
+      <w:r>
+        <w:t xml:space="preserve"> </w:t>
+      </w:r>
+      <w:r>
+        <w:rPr>
+          <w:rFonts w:ascii="Cambria Math" w:hAnsi="Cambria Math" w:cs="Cambria Math"/>
+        </w:rPr>
+        <w:t>⊥</w:t>
+      </w:r>
+      <w:r>
+        <w:rPr>
+          <w:rFonts w:ascii="Cambria Math" w:hAnsi="Cambria Math" w:cs="Cambria Math"/>
+        </w:rPr>
+        <w:t xml:space="preserve"> T</w:t>
+      </w:r>
+      <w:r>
+        <w:rPr>
+          <w:rFonts w:ascii="Cambria Math" w:hAnsi="Cambria Math" w:cs="Cambria Math"/>
+          <w:vertAlign w:val="subscript"/>
+        </w:rPr>
+        <w:t>2</w:t>
+      </w:r>
+      <w:r>
+        <w:rPr>
+          <w:rFonts w:ascii="Cambria Math" w:hAnsi="Cambria Math" w:cs="Cambria Math"/>
+        </w:rPr>
+        <w:t xml:space="preserve"> | C if</w:t>
+      </w:r>
+    </w:p>
+    <w:p>
+      <w:r>
+        <w:t>T</w:t>
+      </w:r>
+      <w:r>
+        <w:rPr>
+          <w:vertAlign w:val="subscript"/>
+        </w:rPr>
+        <w:t>1</w:t>
+      </w:r>
+      <w:r>
+        <w:t xml:space="preserve"> </w:t>
+      </w:r>
+      <w:r>
+        <w:rPr>
+          <w:rFonts w:ascii="Cambria Math" w:hAnsi="Cambria Math" w:cs="Cambria Math"/>
+        </w:rPr>
+        <w:t>⊥</w:t>
+      </w:r>
+      <w:r>
+        <w:rPr>
+          <w:rFonts w:ascii="Cambria Math" w:hAnsi="Cambria Math" w:cs="Cambria Math"/>
+        </w:rPr>
+        <w:t xml:space="preserve"> T</w:t>
+      </w:r>
+      <w:r>
+        <w:rPr>
+          <w:rFonts w:ascii="Cambria Math" w:hAnsi="Cambria Math" w:cs="Cambria Math"/>
+          <w:vertAlign w:val="subscript"/>
+        </w:rPr>
+        <w:t>2</w:t>
+      </w:r>
+      <w:r>
+        <w:rPr>
+          <w:rFonts w:ascii="Cambria Math" w:hAnsi="Cambria Math" w:cs="Cambria Math"/>
+        </w:rPr>
+        <w:t xml:space="preserve"> | C  </w:t>
+      </w:r>
+      <w:r>
+        <w:rPr>
+          <w:rFonts w:ascii="Cambria Math" w:hAnsi="Cambria Math" w:cs="Cambria Math"/>
+        </w:rPr>
+        <w:sym w:font="Wingdings" w:char="F0F3"/>
+      </w:r>
+      <w:r>
+        <w:rPr>
+          <w:rFonts w:ascii="Cambria Math" w:hAnsi="Cambria Math" w:cs="Cambria Math"/>
+        </w:rPr>
+        <w:t xml:space="preserve"> P(</w:t>
+      </w:r>
+      <w:r>
+        <w:t>T</w:t>
+      </w:r>
+      <w:r>
+        <w:rPr>
+          <w:vertAlign w:val="subscript"/>
+        </w:rPr>
+        <w:t>1</w:t>
+      </w:r>
+      <w:r>
+        <w:t>|C) = P(T</w:t>
+      </w:r>
+      <w:r>
+        <w:rPr>
+          <w:vertAlign w:val="subscript"/>
+        </w:rPr>
+        <w:t>1</w:t>
+      </w:r>
+      <w:r>
+        <w:t>|T</w:t>
+      </w:r>
+      <w:r>
+        <w:rPr>
+          <w:vertAlign w:val="subscript"/>
+        </w:rPr>
+        <w:t>2</w:t>
+      </w:r>
+      <w:r>
+        <w:rPr>
+          <w:rFonts w:ascii="Cambria Math" w:hAnsi="Cambria Math" w:cs="Cambria Math"/>
+        </w:rPr>
+        <w:t>⋂</w:t>
+      </w:r>
+      <w:r>
+        <w:t>C) (i.e. knowing test result T</w:t>
+      </w:r>
+      <w:r>
+        <w:rPr>
+          <w:vertAlign w:val="subscript"/>
+        </w:rPr>
+        <w:t>2</w:t>
+      </w:r>
+      <w:r>
+        <w:t xml:space="preserve"> doesn’t affect T</w:t>
+      </w:r>
+      <w:r>
+        <w:rPr>
+          <w:vertAlign w:val="subscript"/>
+        </w:rPr>
+        <w:t>1</w:t>
+      </w:r>
+      <w:r>
+        <w:t>) or P(T</w:t>
+      </w:r>
+      <w:r>
+        <w:rPr>
+          <w:vertAlign w:val="subscript"/>
+        </w:rPr>
+        <w:t>2</w:t>
+      </w:r>
+      <w:r>
+        <w:t>|C) = 1</w:t>
+      </w:r>
+    </w:p>
+    <w:p>
+      <w:r>
+        <w:t>Or equivalently:</w:t>
+      </w:r>
+    </w:p>
+    <w:p>
+      <w:r>
+        <w:t>T</w:t>
+      </w:r>
+      <w:r>
+        <w:rPr>
+          <w:vertAlign w:val="subscript"/>
+        </w:rPr>
+        <w:t>1</w:t>
+      </w:r>
+      <w:r>
+        <w:t xml:space="preserve"> </w:t>
+      </w:r>
+      <w:r>
+        <w:rPr>
+          <w:rFonts w:ascii="Cambria Math" w:hAnsi="Cambria Math" w:cs="Cambria Math"/>
+        </w:rPr>
+        <w:t>⊥</w:t>
+      </w:r>
+      <w:r>
+        <w:rPr>
+          <w:rFonts w:ascii="Cambria Math" w:hAnsi="Cambria Math" w:cs="Cambria Math"/>
+        </w:rPr>
+        <w:t xml:space="preserve"> T</w:t>
+      </w:r>
+      <w:r>
+        <w:rPr>
+          <w:rFonts w:ascii="Cambria Math" w:hAnsi="Cambria Math" w:cs="Cambria Math"/>
+          <w:vertAlign w:val="subscript"/>
+        </w:rPr>
+        <w:t>2</w:t>
+      </w:r>
+      <w:r>
+        <w:rPr>
+          <w:rFonts w:ascii="Cambria Math" w:hAnsi="Cambria Math" w:cs="Cambria Math"/>
+        </w:rPr>
+        <w:t xml:space="preserve"> | C  </w:t>
+      </w:r>
+      <w:r>
+        <w:rPr>
+          <w:rFonts w:ascii="Cambria Math" w:hAnsi="Cambria Math" w:cs="Cambria Math"/>
+        </w:rPr>
+        <w:sym w:font="Wingdings" w:char="F0F3"/>
+      </w:r>
+      <w:r>
+        <w:rPr>
+          <w:rFonts w:ascii="Cambria Math" w:hAnsi="Cambria Math" w:cs="Cambria Math"/>
+        </w:rPr>
+        <w:t xml:space="preserve"> </w:t>
+      </w:r>
+      <w:r>
+        <w:rPr>
+          <w:rFonts w:ascii="Cambria Math" w:hAnsi="Cambria Math" w:cs="Cambria Math"/>
+        </w:rPr>
+        <w:t>P(</w:t>
+      </w:r>
+      <w:r>
+        <w:t>T</w:t>
+      </w:r>
+      <w:r>
+        <w:rPr>
+          <w:vertAlign w:val="subscript"/>
+        </w:rPr>
+        <w:t>1</w:t>
+      </w:r>
+      <w:r>
+        <w:rPr>
+          <w:rFonts w:ascii="Cambria Math" w:hAnsi="Cambria Math" w:cs="Cambria Math"/>
+        </w:rPr>
+        <w:t>⋂</w:t>
+      </w:r>
+      <w:r>
+        <w:t>T</w:t>
+      </w:r>
+      <w:r>
+        <w:rPr>
+          <w:vertAlign w:val="subscript"/>
+        </w:rPr>
+        <w:t>2</w:t>
+      </w:r>
+      <w:r>
+        <w:t xml:space="preserve"> | C) = P(T</w:t>
+      </w:r>
+      <w:r>
+        <w:rPr>
+          <w:vertAlign w:val="subscript"/>
+        </w:rPr>
+        <w:t>1</w:t>
+      </w:r>
+      <w:r>
+        <w:t>|C)</w:t>
+      </w:r>
+      <w:r>
+        <w:t>.</w:t>
+      </w:r>
+      <w:r>
+        <w:t>P(T</w:t>
+      </w:r>
+      <w:r>
+        <w:rPr>
+          <w:vertAlign w:val="subscript"/>
+        </w:rPr>
+        <w:t>2</w:t>
+      </w:r>
+      <w:r>
+        <w:t>|C)</w:t>
+      </w:r>
+    </w:p>
+    <w:p>
+      <w:r>
+        <w:t>(note that P(T</w:t>
+      </w:r>
+      <w:r>
+        <w:rPr>
+          <w:vertAlign w:val="subscript"/>
+        </w:rPr>
+        <w:t>2</w:t>
+      </w:r>
+      <w:r>
+        <w:t>|C) = 1 then P(T</w:t>
+      </w:r>
+      <w:r>
+        <w:rPr>
+          <w:vertAlign w:val="subscript"/>
+        </w:rPr>
+        <w:t>1</w:t>
+      </w:r>
+      <w:r>
+        <w:t>|T</w:t>
+      </w:r>
+      <w:r>
+        <w:rPr>
+          <w:vertAlign w:val="subscript"/>
+        </w:rPr>
+        <w:t>2</w:t>
+      </w:r>
+      <w:r>
+        <w:rPr>
+          <w:rFonts w:ascii="Cambria Math" w:hAnsi="Cambria Math" w:cs="Cambria Math"/>
+        </w:rPr>
+        <w:t>⋂</w:t>
+      </w:r>
+      <w:r>
+        <w:t xml:space="preserve">C) = </w:t>
+      </w:r>
+      <w:r>
+        <w:rPr>
+          <w:rFonts w:ascii="Cambria Math" w:hAnsi="Cambria Math" w:cs="Cambria Math"/>
+        </w:rPr>
+        <w:t>P(</w:t>
+      </w:r>
+      <w:r>
+        <w:t>T</w:t>
+      </w:r>
+      <w:r>
+        <w:rPr>
+          <w:vertAlign w:val="subscript"/>
+        </w:rPr>
+        <w:t>1</w:t>
+      </w:r>
+      <w:r>
+        <w:t>|C))</w:t>
       </w:r>
     </w:p>
     <w:p>
@@ -2990,415 +3243,68 @@
           <w:b/>
           <w:bCs/>
         </w:rPr>
-        <w:t>Conditional independence</w:t>
-      </w:r>
-    </w:p>
-    <w:p>
-      <w:pPr>
-        <w:rPr>
-          <w:rFonts w:ascii="Cambria Math" w:hAnsi="Cambria Math" w:cs="Cambria Math"/>
-        </w:rPr>
-      </w:pPr>
-      <w:r>
-        <w:t xml:space="preserve">Test </w:t>
-      </w:r>
-      <w:r>
-        <w:t>T</w:t>
-      </w:r>
-      <w:r>
-        <w:rPr>
-          <w:vertAlign w:val="subscript"/>
-        </w:rPr>
-        <w:t>1</w:t>
-      </w:r>
-      <w:r>
-        <w:t>, T</w:t>
-      </w:r>
-      <w:r>
-        <w:rPr>
-          <w:vertAlign w:val="subscript"/>
-        </w:rPr>
-        <w:t>2</w:t>
-      </w:r>
-      <w:r>
-        <w:t xml:space="preserve"> are said to be conditional</w:t>
-      </w:r>
-      <w:r>
-        <w:t>ly</w:t>
-      </w:r>
-      <w:r>
-        <w:t xml:space="preserve"> independent </w:t>
-      </w:r>
-      <w:r>
-        <w:t>given C (having cancer)</w:t>
-      </w:r>
-      <w:r>
-        <w:t>, denoted T</w:t>
-      </w:r>
-      <w:r>
-        <w:rPr>
-          <w:vertAlign w:val="subscript"/>
-        </w:rPr>
-        <w:t>1</w:t>
-      </w:r>
-      <w:r>
-        <w:t xml:space="preserve"> </w:t>
-      </w:r>
-      <w:r>
-        <w:rPr>
-          <w:rFonts w:ascii="Cambria Math" w:hAnsi="Cambria Math" w:cs="Cambria Math"/>
-        </w:rPr>
-        <w:t>⊥</w:t>
-      </w:r>
-      <w:r>
-        <w:rPr>
-          <w:rFonts w:ascii="Cambria Math" w:hAnsi="Cambria Math" w:cs="Cambria Math"/>
-        </w:rPr>
-        <w:t xml:space="preserve"> T</w:t>
-      </w:r>
-      <w:r>
-        <w:rPr>
-          <w:rFonts w:ascii="Cambria Math" w:hAnsi="Cambria Math" w:cs="Cambria Math"/>
-          <w:vertAlign w:val="subscript"/>
-        </w:rPr>
-        <w:t>2</w:t>
-      </w:r>
-      <w:r>
-        <w:rPr>
-          <w:rFonts w:ascii="Cambria Math" w:hAnsi="Cambria Math" w:cs="Cambria Math"/>
-        </w:rPr>
-        <w:t xml:space="preserve"> | C if</w:t>
-      </w:r>
-    </w:p>
-    <w:p>
-      <w:r>
-        <w:t>T</w:t>
-      </w:r>
-      <w:r>
-        <w:rPr>
-          <w:vertAlign w:val="subscript"/>
-        </w:rPr>
-        <w:t>1</w:t>
-      </w:r>
-      <w:r>
-        <w:t xml:space="preserve"> </w:t>
-      </w:r>
-      <w:r>
-        <w:rPr>
-          <w:rFonts w:ascii="Cambria Math" w:hAnsi="Cambria Math" w:cs="Cambria Math"/>
-        </w:rPr>
-        <w:t>⊥</w:t>
-      </w:r>
-      <w:r>
-        <w:rPr>
-          <w:rFonts w:ascii="Cambria Math" w:hAnsi="Cambria Math" w:cs="Cambria Math"/>
-        </w:rPr>
-        <w:t xml:space="preserve"> T</w:t>
-      </w:r>
-      <w:r>
-        <w:rPr>
-          <w:rFonts w:ascii="Cambria Math" w:hAnsi="Cambria Math" w:cs="Cambria Math"/>
-          <w:vertAlign w:val="subscript"/>
-        </w:rPr>
-        <w:t>2</w:t>
-      </w:r>
-      <w:r>
-        <w:rPr>
-          <w:rFonts w:ascii="Cambria Math" w:hAnsi="Cambria Math" w:cs="Cambria Math"/>
-        </w:rPr>
-        <w:t xml:space="preserve"> | C  </w:t>
-      </w:r>
-      <w:r>
-        <w:rPr>
-          <w:rFonts w:ascii="Cambria Math" w:hAnsi="Cambria Math" w:cs="Cambria Math"/>
-        </w:rPr>
-        <w:sym w:font="Wingdings" w:char="F0F3"/>
-      </w:r>
-      <w:r>
-        <w:rPr>
-          <w:rFonts w:ascii="Cambria Math" w:hAnsi="Cambria Math" w:cs="Cambria Math"/>
-        </w:rPr>
-        <w:t xml:space="preserve"> P(</w:t>
-      </w:r>
-      <w:r>
-        <w:t>T</w:t>
-      </w:r>
-      <w:r>
-        <w:rPr>
-          <w:vertAlign w:val="subscript"/>
-        </w:rPr>
-        <w:t>1</w:t>
-      </w:r>
-      <w:r>
-        <w:t>|C) = P(T</w:t>
-      </w:r>
-      <w:r>
-        <w:rPr>
-          <w:vertAlign w:val="subscript"/>
-        </w:rPr>
-        <w:t>1</w:t>
-      </w:r>
-      <w:r>
-        <w:t>|T</w:t>
-      </w:r>
-      <w:r>
-        <w:rPr>
-          <w:vertAlign w:val="subscript"/>
-        </w:rPr>
-        <w:t>2</w:t>
-      </w:r>
-      <w:r>
-        <w:rPr>
-          <w:rFonts w:ascii="Cambria Math" w:hAnsi="Cambria Math" w:cs="Cambria Math"/>
-        </w:rPr>
-        <w:t>⋂</w:t>
-      </w:r>
-      <w:r>
-        <w:t>C) (i.e. knowing test result T</w:t>
-      </w:r>
-      <w:r>
-        <w:rPr>
-          <w:vertAlign w:val="subscript"/>
-        </w:rPr>
-        <w:t>2</w:t>
-      </w:r>
-      <w:r>
-        <w:t xml:space="preserve"> doesn’t affect T</w:t>
-      </w:r>
-      <w:r>
-        <w:rPr>
-          <w:vertAlign w:val="subscript"/>
-        </w:rPr>
-        <w:t>1</w:t>
-      </w:r>
-      <w:r>
-        <w:t>) or P(T</w:t>
-      </w:r>
-      <w:r>
-        <w:rPr>
-          <w:vertAlign w:val="subscript"/>
-        </w:rPr>
-        <w:t>2</w:t>
-      </w:r>
-      <w:r>
-        <w:t>|C) = 1</w:t>
-      </w:r>
-    </w:p>
-    <w:p>
-      <w:r>
-        <w:t>Or equivalently:</w:t>
-      </w:r>
-    </w:p>
-    <w:p>
-      <w:r>
-        <w:t>T</w:t>
-      </w:r>
-      <w:r>
-        <w:rPr>
-          <w:vertAlign w:val="subscript"/>
-        </w:rPr>
-        <w:t>1</w:t>
-      </w:r>
-      <w:r>
-        <w:t xml:space="preserve"> </w:t>
-      </w:r>
-      <w:r>
-        <w:rPr>
-          <w:rFonts w:ascii="Cambria Math" w:hAnsi="Cambria Math" w:cs="Cambria Math"/>
-        </w:rPr>
-        <w:t>⊥</w:t>
-      </w:r>
-      <w:r>
-        <w:rPr>
-          <w:rFonts w:ascii="Cambria Math" w:hAnsi="Cambria Math" w:cs="Cambria Math"/>
-        </w:rPr>
-        <w:t xml:space="preserve"> T</w:t>
-      </w:r>
-      <w:r>
-        <w:rPr>
-          <w:rFonts w:ascii="Cambria Math" w:hAnsi="Cambria Math" w:cs="Cambria Math"/>
-          <w:vertAlign w:val="subscript"/>
-        </w:rPr>
-        <w:t>2</w:t>
-      </w:r>
-      <w:r>
-        <w:rPr>
-          <w:rFonts w:ascii="Cambria Math" w:hAnsi="Cambria Math" w:cs="Cambria Math"/>
-        </w:rPr>
-        <w:t xml:space="preserve"> | C  </w:t>
-      </w:r>
-      <w:r>
-        <w:rPr>
-          <w:rFonts w:ascii="Cambria Math" w:hAnsi="Cambria Math" w:cs="Cambria Math"/>
-        </w:rPr>
-        <w:sym w:font="Wingdings" w:char="F0F3"/>
-      </w:r>
-      <w:r>
-        <w:rPr>
-          <w:rFonts w:ascii="Cambria Math" w:hAnsi="Cambria Math" w:cs="Cambria Math"/>
-        </w:rPr>
-        <w:t xml:space="preserve"> </w:t>
-      </w:r>
-      <w:proofErr w:type="gramStart"/>
-      <w:r>
-        <w:rPr>
-          <w:rFonts w:ascii="Cambria Math" w:hAnsi="Cambria Math" w:cs="Cambria Math"/>
-        </w:rPr>
-        <w:t>P(</w:t>
-      </w:r>
-      <w:proofErr w:type="gramEnd"/>
-      <w:r>
-        <w:t>T</w:t>
-      </w:r>
-      <w:r>
-        <w:rPr>
-          <w:vertAlign w:val="subscript"/>
-        </w:rPr>
-        <w:t>1</w:t>
-      </w:r>
-      <w:r>
-        <w:rPr>
-          <w:rFonts w:ascii="Cambria Math" w:hAnsi="Cambria Math" w:cs="Cambria Math"/>
-        </w:rPr>
-        <w:t>⋂</w:t>
-      </w:r>
-      <w:r>
-        <w:t>T</w:t>
-      </w:r>
-      <w:r>
-        <w:rPr>
-          <w:vertAlign w:val="subscript"/>
-        </w:rPr>
-        <w:t>2</w:t>
-      </w:r>
-      <w:r>
-        <w:t xml:space="preserve"> | C) = P(T</w:t>
-      </w:r>
-      <w:r>
-        <w:rPr>
-          <w:vertAlign w:val="subscript"/>
-        </w:rPr>
-        <w:t>1</w:t>
-      </w:r>
-      <w:r>
-        <w:t>|C)</w:t>
-      </w:r>
-      <w:r>
-        <w:t>.</w:t>
-      </w:r>
-      <w:r>
-        <w:t>P(T</w:t>
-      </w:r>
-      <w:r>
-        <w:rPr>
-          <w:vertAlign w:val="subscript"/>
-        </w:rPr>
-        <w:t>2</w:t>
-      </w:r>
-      <w:r>
-        <w:t>|C)</w:t>
-      </w:r>
-    </w:p>
-    <w:p>
-      <w:r>
-        <w:t>(note that P(T</w:t>
-      </w:r>
-      <w:r>
-        <w:rPr>
-          <w:vertAlign w:val="subscript"/>
-        </w:rPr>
-        <w:t>2</w:t>
-      </w:r>
-      <w:r>
-        <w:t>|C) = 1 then P(T</w:t>
-      </w:r>
-      <w:r>
-        <w:rPr>
-          <w:vertAlign w:val="subscript"/>
-        </w:rPr>
-        <w:t>1</w:t>
-      </w:r>
-      <w:r>
-        <w:t>|T</w:t>
-      </w:r>
-      <w:r>
-        <w:rPr>
-          <w:vertAlign w:val="subscript"/>
-        </w:rPr>
-        <w:t>2</w:t>
-      </w:r>
-      <w:r>
-        <w:rPr>
-          <w:rFonts w:ascii="Cambria Math" w:hAnsi="Cambria Math" w:cs="Cambria Math"/>
-        </w:rPr>
-        <w:t>⋂</w:t>
-      </w:r>
-      <w:r>
-        <w:t xml:space="preserve">C) = </w:t>
-      </w:r>
-      <w:r>
-        <w:rPr>
-          <w:rFonts w:ascii="Cambria Math" w:hAnsi="Cambria Math" w:cs="Cambria Math"/>
-        </w:rPr>
-        <w:t>P(</w:t>
-      </w:r>
-      <w:r>
-        <w:t>T</w:t>
-      </w:r>
-      <w:r>
-        <w:rPr>
-          <w:vertAlign w:val="subscript"/>
-        </w:rPr>
-        <w:t>1</w:t>
-      </w:r>
-      <w:r>
-        <w:t>|C))</w:t>
-      </w:r>
-    </w:p>
-    <w:p>
-      <w:pPr>
+        <w:t>(</w:t>
+      </w:r>
+      <w:r>
         <w:rPr>
           <w:b/>
           <w:bCs/>
         </w:rPr>
-      </w:pPr>
+        <w:t>Absolute</w:t>
+      </w:r>
       <w:r>
         <w:rPr>
           <w:b/>
           <w:bCs/>
         </w:rPr>
-        <w:t>(</w:t>
+        <w:t>)</w:t>
       </w:r>
       <w:r>
         <w:rPr>
           <w:b/>
           <w:bCs/>
         </w:rPr>
-        <w:t>Absolute</w:t>
-      </w:r>
-      <w:r>
-        <w:rPr>
-          <w:b/>
-          <w:bCs/>
-        </w:rPr>
+        <w:t xml:space="preserve"> independence</w:t>
+      </w:r>
+    </w:p>
+    <w:p>
+      <w:pPr>
+        <w:rPr>
+          <w:rFonts w:ascii="Cambria Math" w:hAnsi="Cambria Math" w:cs="Cambria Math"/>
+        </w:rPr>
+      </w:pPr>
+      <w:r>
+        <w:t>Test T</w:t>
+      </w:r>
+      <w:r>
+        <w:rPr>
+          <w:vertAlign w:val="subscript"/>
+        </w:rPr>
+        <w:t>1</w:t>
+      </w:r>
+      <w:r>
+        <w:t>, T</w:t>
+      </w:r>
+      <w:r>
+        <w:rPr>
+          <w:vertAlign w:val="subscript"/>
+        </w:rPr>
+        <w:t>2</w:t>
+      </w:r>
+      <w:r>
+        <w:t xml:space="preserve"> are said to be independent</w:t>
+      </w:r>
+      <w:r>
+        <w:t xml:space="preserve"> (or marginally independent</w:t>
+      </w:r>
+      <w:r>
+        <w:t>, absolutely independent</w:t>
+      </w:r>
+      <w:r>
         <w:t>)</w:t>
       </w:r>
       <w:r>
-        <w:rPr>
-          <w:b/>
-          <w:bCs/>
-        </w:rPr>
-        <w:t xml:space="preserve"> independence</w:t>
-      </w:r>
-    </w:p>
-    <w:p>
-      <w:pPr>
-        <w:rPr>
-          <w:rFonts w:ascii="Cambria Math" w:hAnsi="Cambria Math" w:cs="Cambria Math"/>
-        </w:rPr>
-      </w:pPr>
-      <w:r>
-        <w:t>Test T</w:t>
+        <w:t>, denoted T</w:t>
       </w:r>
       <w:r>
         <w:rPr>
@@ -3407,33 +3313,142 @@
         <w:t>1</w:t>
       </w:r>
       <w:r>
-        <w:t>, T</w:t>
-      </w:r>
-      <w:r>
-        <w:rPr>
+        <w:t xml:space="preserve"> </w:t>
+      </w:r>
+      <w:r>
+        <w:rPr>
+          <w:rFonts w:ascii="Cambria Math" w:hAnsi="Cambria Math" w:cs="Cambria Math"/>
+        </w:rPr>
+        <w:t>⊥</w:t>
+      </w:r>
+      <w:r>
+        <w:rPr>
+          <w:rFonts w:ascii="Cambria Math" w:hAnsi="Cambria Math" w:cs="Cambria Math"/>
+        </w:rPr>
+        <w:t xml:space="preserve"> T</w:t>
+      </w:r>
+      <w:r>
+        <w:rPr>
+          <w:rFonts w:ascii="Cambria Math" w:hAnsi="Cambria Math" w:cs="Cambria Math"/>
           <w:vertAlign w:val="subscript"/>
         </w:rPr>
         <w:t>2</w:t>
       </w:r>
       <w:r>
-        <w:t xml:space="preserve"> are said to be independent</w:t>
-      </w:r>
-      <w:r>
-        <w:t xml:space="preserve"> (or marginally independent</w:t>
-      </w:r>
-      <w:r>
-        <w:t xml:space="preserve">, </w:t>
-      </w:r>
-      <w:proofErr w:type="gramStart"/>
-      <w:r>
-        <w:t>absolutely independent</w:t>
-      </w:r>
-      <w:proofErr w:type="gramEnd"/>
+        <w:rPr>
+          <w:rFonts w:ascii="Cambria Math" w:hAnsi="Cambria Math" w:cs="Cambria Math"/>
+        </w:rPr>
+        <w:t xml:space="preserve"> if </w:t>
+      </w:r>
+    </w:p>
+    <w:p>
+      <w:r>
+        <w:t>T</w:t>
+      </w:r>
+      <w:r>
+        <w:rPr>
+          <w:vertAlign w:val="subscript"/>
+        </w:rPr>
+        <w:t>1</w:t>
+      </w:r>
+      <w:r>
+        <w:t xml:space="preserve"> </w:t>
+      </w:r>
+      <w:r>
+        <w:rPr>
+          <w:rFonts w:ascii="Cambria Math" w:hAnsi="Cambria Math" w:cs="Cambria Math"/>
+        </w:rPr>
+        <w:t>⊥</w:t>
+      </w:r>
+      <w:r>
+        <w:rPr>
+          <w:rFonts w:ascii="Cambria Math" w:hAnsi="Cambria Math" w:cs="Cambria Math"/>
+        </w:rPr>
+        <w:t xml:space="preserve"> T</w:t>
+      </w:r>
+      <w:r>
+        <w:rPr>
+          <w:rFonts w:ascii="Cambria Math" w:hAnsi="Cambria Math" w:cs="Cambria Math"/>
+          <w:vertAlign w:val="subscript"/>
+        </w:rPr>
+        <w:t>2</w:t>
+      </w:r>
+      <w:r>
+        <w:rPr>
+          <w:rFonts w:ascii="Cambria Math" w:hAnsi="Cambria Math" w:cs="Cambria Math"/>
+        </w:rPr>
+        <w:t xml:space="preserve"> </w:t>
+      </w:r>
+      <w:r>
+        <w:rPr>
+          <w:rFonts w:ascii="Cambria Math" w:hAnsi="Cambria Math" w:cs="Cambria Math"/>
+        </w:rPr>
+        <w:sym w:font="Wingdings" w:char="F0F3"/>
+      </w:r>
+      <w:r>
+        <w:rPr>
+          <w:rFonts w:ascii="Cambria Math" w:hAnsi="Cambria Math" w:cs="Cambria Math"/>
+        </w:rPr>
+        <w:t xml:space="preserve"> P(</w:t>
+      </w:r>
+      <w:r>
+        <w:t>T</w:t>
+      </w:r>
+      <w:r>
+        <w:rPr>
+          <w:vertAlign w:val="subscript"/>
+        </w:rPr>
+        <w:t>1</w:t>
+      </w:r>
+      <w:r>
+        <w:rPr>
+          <w:rFonts w:ascii="Cambria Math" w:hAnsi="Cambria Math" w:cs="Cambria Math"/>
+        </w:rPr>
+        <w:t>⋂</w:t>
+      </w:r>
+      <w:r>
+        <w:t>T</w:t>
+      </w:r>
+      <w:r>
+        <w:rPr>
+          <w:vertAlign w:val="subscript"/>
+        </w:rPr>
+        <w:t>2</w:t>
+      </w:r>
+      <w:r>
+        <w:t>) = P(T</w:t>
+      </w:r>
+      <w:r>
+        <w:rPr>
+          <w:vertAlign w:val="subscript"/>
+        </w:rPr>
+        <w:t>1</w:t>
+      </w:r>
+      <w:r>
+        <w:t>).P(T</w:t>
+      </w:r>
+      <w:r>
+        <w:rPr>
+          <w:vertAlign w:val="subscript"/>
+        </w:rPr>
+        <w:t>2</w:t>
+      </w:r>
       <w:r>
         <w:t>)</w:t>
       </w:r>
-      <w:r>
-        <w:t>, denoted T</w:t>
+    </w:p>
+    <w:p>
+      <w:r>
+        <w:t xml:space="preserve">or equivalently: </w:t>
+      </w:r>
+      <w:r>
+        <w:rPr>
+          <w:rFonts w:ascii="Cambria Math" w:hAnsi="Cambria Math" w:cs="Cambria Math"/>
+        </w:rPr>
+        <w:t>P(</w:t>
+      </w:r>
+      <w:r>
+        <w:t>T</w:t>
       </w:r>
       <w:r>
         <w:rPr>
@@ -3442,54 +3457,175 @@
         <w:t>1</w:t>
       </w:r>
       <w:r>
+        <w:rPr>
+          <w:rFonts w:ascii="Cambria Math" w:hAnsi="Cambria Math" w:cs="Cambria Math"/>
+        </w:rPr>
+        <w:t>|</w:t>
+      </w:r>
+      <w:r>
+        <w:t>T</w:t>
+      </w:r>
+      <w:r>
+        <w:rPr>
+          <w:vertAlign w:val="subscript"/>
+        </w:rPr>
+        <w:t>2</w:t>
+      </w:r>
+      <w:r>
+        <w:t>) = P(T</w:t>
+      </w:r>
+      <w:r>
+        <w:rPr>
+          <w:vertAlign w:val="subscript"/>
+        </w:rPr>
+        <w:t>1</w:t>
+      </w:r>
+      <w:r>
+        <w:t>)</w:t>
+      </w:r>
+      <w:r>
+        <w:t xml:space="preserve"> and </w:t>
+      </w:r>
+      <w:r>
+        <w:rPr>
+          <w:rFonts w:ascii="Cambria Math" w:hAnsi="Cambria Math" w:cs="Cambria Math"/>
+        </w:rPr>
+        <w:t>P(</w:t>
+      </w:r>
+      <w:r>
+        <w:t>T</w:t>
+      </w:r>
+      <w:r>
+        <w:rPr>
+          <w:vertAlign w:val="subscript"/>
+        </w:rPr>
+        <w:t>2</w:t>
+      </w:r>
+      <w:r>
+        <w:rPr>
+          <w:rFonts w:ascii="Cambria Math" w:hAnsi="Cambria Math" w:cs="Cambria Math"/>
+        </w:rPr>
+        <w:t>|</w:t>
+      </w:r>
+      <w:r>
+        <w:t>T</w:t>
+      </w:r>
+      <w:r>
+        <w:rPr>
+          <w:vertAlign w:val="subscript"/>
+        </w:rPr>
+        <w:t>1</w:t>
+      </w:r>
+      <w:r>
+        <w:t>) = P(T</w:t>
+      </w:r>
+      <w:r>
+        <w:rPr>
+          <w:vertAlign w:val="subscript"/>
+        </w:rPr>
+        <w:t>2</w:t>
+      </w:r>
+      <w:r>
+        <w:t>)</w:t>
+      </w:r>
+    </w:p>
+    <w:p>
+      <w:r>
+        <w:t xml:space="preserve">Note that: </w:t>
+      </w:r>
+    </w:p>
+    <w:p>
+      <w:pPr>
+        <w:rPr>
+          <w:rFonts w:ascii="Cambria Math" w:hAnsi="Cambria Math" w:cs="Cambria Math"/>
+        </w:rPr>
+      </w:pPr>
+      <w:r>
+        <w:t xml:space="preserve">A </w:t>
+      </w:r>
+      <w:r>
+        <w:rPr>
+          <w:rFonts w:ascii="Cambria Math" w:hAnsi="Cambria Math" w:cs="Cambria Math"/>
+        </w:rPr>
+        <w:t>⊥</w:t>
+      </w:r>
+      <w:r>
+        <w:rPr>
+          <w:rFonts w:ascii="Cambria Math" w:hAnsi="Cambria Math" w:cs="Cambria Math"/>
+        </w:rPr>
+        <w:t xml:space="preserve"> B </w:t>
+      </w:r>
+      <w:r>
+        <w:rPr>
+          <w:rFonts w:ascii="Cambria Math" w:hAnsi="Cambria Math" w:cs="Cambria Math"/>
+        </w:rPr>
         <w:t xml:space="preserve"> </w:t>
       </w:r>
       <w:r>
         <w:rPr>
           <w:rFonts w:ascii="Cambria Math" w:hAnsi="Cambria Math" w:cs="Cambria Math"/>
         </w:rPr>
+        <w:t>⇏</w:t>
+      </w:r>
+      <w:r>
+        <w:rPr>
+          <w:rFonts w:ascii="Cambria Math" w:hAnsi="Cambria Math" w:cs="Cambria Math"/>
+        </w:rPr>
+        <w:t xml:space="preserve">  </w:t>
+      </w:r>
+      <w:r>
+        <w:t xml:space="preserve">A </w:t>
+      </w:r>
+      <w:r>
+        <w:rPr>
+          <w:rFonts w:ascii="Cambria Math" w:hAnsi="Cambria Math" w:cs="Cambria Math"/>
+        </w:rPr>
         <w:t>⊥</w:t>
       </w:r>
       <w:r>
         <w:rPr>
           <w:rFonts w:ascii="Cambria Math" w:hAnsi="Cambria Math" w:cs="Cambria Math"/>
         </w:rPr>
-        <w:t xml:space="preserve"> T</w:t>
-      </w:r>
-      <w:r>
-        <w:rPr>
-          <w:rFonts w:ascii="Cambria Math" w:hAnsi="Cambria Math" w:cs="Cambria Math"/>
-          <w:vertAlign w:val="subscript"/>
-        </w:rPr>
-        <w:t>2</w:t>
-      </w:r>
-      <w:r>
-        <w:rPr>
-          <w:rFonts w:ascii="Cambria Math" w:hAnsi="Cambria Math" w:cs="Cambria Math"/>
-        </w:rPr>
-        <w:t xml:space="preserve"> if </w:t>
-      </w:r>
-    </w:p>
-    <w:p>
-      <w:pPr>
-        <w:rPr>
-          <w:b/>
-          <w:bCs/>
-        </w:rPr>
-      </w:pPr>
-      <w:r>
-        <w:t>T</w:t>
-      </w:r>
-      <w:r>
-        <w:rPr>
-          <w:vertAlign w:val="subscript"/>
-        </w:rPr>
-        <w:t>1</w:t>
-      </w:r>
-      <w:r>
+        <w:t xml:space="preserve"> B |C </w:t>
+      </w:r>
+    </w:p>
+    <w:p>
+      <w:pPr>
+        <w:rPr>
+          <w:rFonts w:ascii="Cambria Math" w:hAnsi="Cambria Math" w:cs="Cambria Math"/>
+        </w:rPr>
+      </w:pPr>
+      <w:r>
+        <w:t xml:space="preserve">A </w:t>
+      </w:r>
+      <w:r>
+        <w:rPr>
+          <w:rFonts w:ascii="Cambria Math" w:hAnsi="Cambria Math" w:cs="Cambria Math"/>
+        </w:rPr>
+        <w:t>⊥</w:t>
+      </w:r>
+      <w:r>
+        <w:rPr>
+          <w:rFonts w:ascii="Cambria Math" w:hAnsi="Cambria Math" w:cs="Cambria Math"/>
+        </w:rPr>
+        <w:t xml:space="preserve"> B |C  </w:t>
+      </w:r>
+      <w:r>
+        <w:rPr>
+          <w:rFonts w:ascii="Cambria Math" w:hAnsi="Cambria Math" w:cs="Cambria Math"/>
+        </w:rPr>
+        <w:t>⇏</w:t>
+      </w:r>
+      <w:r>
+        <w:rPr>
+          <w:rFonts w:ascii="Cambria Math" w:hAnsi="Cambria Math" w:cs="Cambria Math"/>
+        </w:rPr>
         <w:t xml:space="preserve"> </w:t>
       </w:r>
       <w:r>
+        <w:t xml:space="preserve">A </w:t>
+      </w:r>
+      <w:r>
         <w:rPr>
           <w:rFonts w:ascii="Cambria Math" w:hAnsi="Cambria Math" w:cs="Cambria Math"/>
         </w:rPr>
@@ -3499,232 +3635,33 @@
         <w:rPr>
           <w:rFonts w:ascii="Cambria Math" w:hAnsi="Cambria Math" w:cs="Cambria Math"/>
         </w:rPr>
-        <w:t xml:space="preserve"> T</w:t>
-      </w:r>
-      <w:r>
-        <w:rPr>
-          <w:rFonts w:ascii="Cambria Math" w:hAnsi="Cambria Math" w:cs="Cambria Math"/>
-          <w:vertAlign w:val="subscript"/>
-        </w:rPr>
-        <w:t>2</w:t>
-      </w:r>
-      <w:r>
-        <w:rPr>
-          <w:rFonts w:ascii="Cambria Math" w:hAnsi="Cambria Math" w:cs="Cambria Math"/>
-        </w:rPr>
-        <w:t xml:space="preserve"> </w:t>
-      </w:r>
-      <w:r>
-        <w:rPr>
-          <w:rFonts w:ascii="Cambria Math" w:hAnsi="Cambria Math" w:cs="Cambria Math"/>
-        </w:rPr>
-        <w:sym w:font="Wingdings" w:char="F0F3"/>
-      </w:r>
-      <w:r>
-        <w:rPr>
-          <w:rFonts w:ascii="Cambria Math" w:hAnsi="Cambria Math" w:cs="Cambria Math"/>
-        </w:rPr>
-        <w:t xml:space="preserve"> P(</w:t>
-      </w:r>
-      <w:r>
-        <w:t>T</w:t>
-      </w:r>
-      <w:r>
-        <w:rPr>
-          <w:vertAlign w:val="subscript"/>
-        </w:rPr>
-        <w:t>1</w:t>
-      </w:r>
-      <w:r>
-        <w:rPr>
-          <w:rFonts w:ascii="Cambria Math" w:hAnsi="Cambria Math" w:cs="Cambria Math"/>
-        </w:rPr>
-        <w:t>⋂</w:t>
-      </w:r>
-      <w:r>
-        <w:t>T</w:t>
-      </w:r>
-      <w:r>
-        <w:rPr>
-          <w:vertAlign w:val="subscript"/>
-        </w:rPr>
-        <w:t>2</w:t>
-      </w:r>
-      <w:r>
-        <w:t>) = P(T</w:t>
-      </w:r>
-      <w:r>
-        <w:rPr>
-          <w:vertAlign w:val="subscript"/>
-        </w:rPr>
-        <w:t>1</w:t>
-      </w:r>
-      <w:proofErr w:type="gramStart"/>
-      <w:r>
-        <w:t>).P</w:t>
-      </w:r>
-      <w:proofErr w:type="gramEnd"/>
-      <w:r>
-        <w:t>(T</w:t>
-      </w:r>
-      <w:r>
-        <w:rPr>
-          <w:vertAlign w:val="subscript"/>
-        </w:rPr>
-        <w:t>2</w:t>
+        <w:t xml:space="preserve"> B</w:t>
+      </w:r>
+    </w:p>
+    <w:p>
+      <w:pPr>
+        <w:pStyle w:val="Heading1"/>
+      </w:pPr>
+      <w:r>
+        <w:t>Conditional probability with 3 events</w:t>
+      </w:r>
+      <w:r>
+        <w:t>: P(A|BC).P(B|C) = P(AB|C)</w:t>
+      </w:r>
+    </w:p>
+    <w:p>
+      <w:r>
+        <w:t>P(A|BC)</w:t>
+      </w:r>
+      <w:r>
+        <w:t>.P(</w:t>
+      </w:r>
+      <w:r>
+        <w:t>B|C</w:t>
       </w:r>
       <w:r>
         <w:t>)</w:t>
       </w:r>
-    </w:p>
-    <w:p>
-      <w:pPr>
-        <w:rPr>
-          <w:rFonts w:ascii="Cambria Math" w:hAnsi="Cambria Math" w:cs="Cambria Math"/>
-        </w:rPr>
-      </w:pPr>
-      <w:r>
-        <w:t xml:space="preserve">Note that: </w:t>
-      </w:r>
-      <w:r>
-        <w:t xml:space="preserve">A </w:t>
-      </w:r>
-      <w:r>
-        <w:rPr>
-          <w:rFonts w:ascii="Cambria Math" w:hAnsi="Cambria Math" w:cs="Cambria Math"/>
-        </w:rPr>
-        <w:t>⊥</w:t>
-      </w:r>
-      <w:r>
-        <w:rPr>
-          <w:rFonts w:ascii="Cambria Math" w:hAnsi="Cambria Math" w:cs="Cambria Math"/>
-        </w:rPr>
-        <w:t xml:space="preserve"> </w:t>
-      </w:r>
-      <w:proofErr w:type="gramStart"/>
-      <w:r>
-        <w:rPr>
-          <w:rFonts w:ascii="Cambria Math" w:hAnsi="Cambria Math" w:cs="Cambria Math"/>
-        </w:rPr>
-        <w:t xml:space="preserve">B </w:t>
-      </w:r>
-      <w:r>
-        <w:rPr>
-          <w:rFonts w:ascii="Cambria Math" w:hAnsi="Cambria Math" w:cs="Cambria Math"/>
-        </w:rPr>
-        <w:t xml:space="preserve"> </w:t>
-      </w:r>
-      <w:r>
-        <w:rPr>
-          <w:rFonts w:ascii="Cambria Math" w:hAnsi="Cambria Math" w:cs="Cambria Math"/>
-        </w:rPr>
-        <w:t>⇏</w:t>
-      </w:r>
-      <w:proofErr w:type="gramEnd"/>
-      <w:r>
-        <w:rPr>
-          <w:rFonts w:ascii="Cambria Math" w:hAnsi="Cambria Math" w:cs="Cambria Math"/>
-        </w:rPr>
-        <w:t xml:space="preserve">  </w:t>
-      </w:r>
-      <w:r>
-        <w:t xml:space="preserve">A </w:t>
-      </w:r>
-      <w:r>
-        <w:rPr>
-          <w:rFonts w:ascii="Cambria Math" w:hAnsi="Cambria Math" w:cs="Cambria Math"/>
-        </w:rPr>
-        <w:t>⊥</w:t>
-      </w:r>
-      <w:r>
-        <w:rPr>
-          <w:rFonts w:ascii="Cambria Math" w:hAnsi="Cambria Math" w:cs="Cambria Math"/>
-        </w:rPr>
-        <w:t xml:space="preserve"> B |C and also </w:t>
-      </w:r>
-      <w:r>
-        <w:t xml:space="preserve">A </w:t>
-      </w:r>
-      <w:r>
-        <w:rPr>
-          <w:rFonts w:ascii="Cambria Math" w:hAnsi="Cambria Math" w:cs="Cambria Math"/>
-        </w:rPr>
-        <w:t>⊥</w:t>
-      </w:r>
-      <w:r>
-        <w:rPr>
-          <w:rFonts w:ascii="Cambria Math" w:hAnsi="Cambria Math" w:cs="Cambria Math"/>
-        </w:rPr>
-        <w:t xml:space="preserve"> B |C  </w:t>
-      </w:r>
-      <w:r>
-        <w:rPr>
-          <w:rFonts w:ascii="Cambria Math" w:hAnsi="Cambria Math" w:cs="Cambria Math"/>
-        </w:rPr>
-        <w:t>⇏</w:t>
-      </w:r>
-      <w:r>
-        <w:rPr>
-          <w:rFonts w:ascii="Cambria Math" w:hAnsi="Cambria Math" w:cs="Cambria Math"/>
-        </w:rPr>
-        <w:t xml:space="preserve"> </w:t>
-      </w:r>
-      <w:r>
-        <w:t xml:space="preserve">A </w:t>
-      </w:r>
-      <w:r>
-        <w:rPr>
-          <w:rFonts w:ascii="Cambria Math" w:hAnsi="Cambria Math" w:cs="Cambria Math"/>
-        </w:rPr>
-        <w:t>⊥</w:t>
-      </w:r>
-      <w:r>
-        <w:rPr>
-          <w:rFonts w:ascii="Cambria Math" w:hAnsi="Cambria Math" w:cs="Cambria Math"/>
-        </w:rPr>
-        <w:t xml:space="preserve"> B</w:t>
-      </w:r>
-    </w:p>
-    <w:p>
-      <w:pPr>
-        <w:pStyle w:val="Heading1"/>
-      </w:pPr>
-      <w:r>
-        <w:t>Conditional probability with 3 events</w:t>
-      </w:r>
-      <w:r>
-        <w:t>: P(A|BC</w:t>
-      </w:r>
-      <w:proofErr w:type="gramStart"/>
-      <w:r>
-        <w:t>).P</w:t>
-      </w:r>
-      <w:proofErr w:type="gramEnd"/>
-      <w:r>
-        <w:t>(B|C) = P(AB|C)</w:t>
-      </w:r>
-    </w:p>
-    <w:p>
-      <w:r>
-        <w:t>P(A|BC</w:t>
-      </w:r>
-      <w:proofErr w:type="gramStart"/>
-      <w:r>
-        <w:t>)</w:t>
-      </w:r>
-      <w:r>
-        <w:t>.P</w:t>
-      </w:r>
-      <w:proofErr w:type="gramEnd"/>
-      <w:r>
-        <w:t>(</w:t>
-      </w:r>
-      <w:r>
-        <w:t>B|C</w:t>
-      </w:r>
-      <w:r>
-        <w:t>)</w:t>
-      </w:r>
       <w:r>
         <w:t xml:space="preserve"> = P(A</w:t>
       </w:r>
@@ -3740,18 +3677,10 @@
         <w:t>B</w:t>
       </w:r>
       <w:r>
-        <w:t>) = P(A|BC</w:t>
-      </w:r>
-      <w:proofErr w:type="gramStart"/>
-      <w:r>
-        <w:t>)</w:t>
-      </w:r>
-      <w:r>
-        <w:t>.P</w:t>
-      </w:r>
-      <w:proofErr w:type="gramEnd"/>
-      <w:r>
-        <w:t>(C) + P(A|B</w:t>
+        <w:t>) = P(A|BC)</w:t>
+      </w:r>
+      <w:r>
+        <w:t>.P(C) + P(A|B</w:t>
       </w:r>
       <w:r>
         <w:rPr>
